--- a/CityMap.docx
+++ b/CityMap.docx
@@ -1431,6 +1431,74 @@
     </w:p>
     <w:p>
       <w:pPr>
+        <w:pStyle w:val="ListParagraph"/>
+        <w:numPr>
+          <w:ilvl w:val="0"/>
+          <w:numId w:val="12"/>
+        </w:numPr>
+        <w:spacing w:line="240" w:lineRule="auto"/>
+        <w:rPr>
+          <w:rFonts w:ascii="Times New Roman" w:hAnsi="Times New Roman" w:cs="Times New Roman"/>
+          <w:sz w:val="24"/>
+          <w:szCs w:val="24"/>
+          <w:lang w:val="bg-BG"/>
+        </w:rPr>
+      </w:pPr>
+      <w:r>
+        <w:rPr>
+          <w:rFonts w:ascii="Times New Roman" w:hAnsi="Times New Roman" w:cs="Times New Roman"/>
+          <w:sz w:val="24"/>
+          <w:szCs w:val="24"/>
+          <w:lang w:val="bg-BG"/>
+        </w:rPr>
+        <w:t>std::string currCrossroad;</w:t>
+      </w:r>
+      <w:r>
+        <w:rPr>
+          <w:rFonts w:ascii="Times New Roman" w:hAnsi="Times New Roman" w:cs="Times New Roman"/>
+          <w:sz w:val="24"/>
+          <w:szCs w:val="24"/>
+          <w:lang w:val="bg-BG"/>
+        </w:rPr>
+        <w:t xml:space="preserve"> //  текущото кръстовище, на което се намираме</w:t>
+      </w:r>
+    </w:p>
+    <w:p>
+      <w:pPr>
+        <w:pStyle w:val="ListParagraph"/>
+        <w:numPr>
+          <w:ilvl w:val="0"/>
+          <w:numId w:val="12"/>
+        </w:numPr>
+        <w:spacing w:line="240" w:lineRule="auto"/>
+        <w:rPr>
+          <w:rFonts w:ascii="Times New Roman" w:hAnsi="Times New Roman" w:cs="Times New Roman"/>
+          <w:sz w:val="24"/>
+          <w:szCs w:val="24"/>
+          <w:lang w:val="bg-BG"/>
+        </w:rPr>
+      </w:pPr>
+      <w:r>
+        <w:rPr>
+          <w:rFonts w:ascii="Times New Roman" w:hAnsi="Times New Roman" w:cs="Times New Roman"/>
+          <w:sz w:val="24"/>
+          <w:szCs w:val="24"/>
+          <w:lang w:val="bg-BG"/>
+        </w:rPr>
+        <w:t>bool interactive;</w:t>
+      </w:r>
+      <w:r>
+        <w:rPr>
+          <w:rFonts w:ascii="Times New Roman" w:hAnsi="Times New Roman" w:cs="Times New Roman"/>
+          <w:sz w:val="24"/>
+          <w:szCs w:val="24"/>
+          <w:lang w:val="bg-BG"/>
+        </w:rPr>
+        <w:t xml:space="preserve"> // казва дали картата е в интерактивен режим</w:t>
+      </w:r>
+    </w:p>
+    <w:p>
+      <w:pPr>
         <w:spacing w:line="240" w:lineRule="auto"/>
         <w:ind w:left="360"/>
         <w:rPr>
@@ -1950,6 +2018,7 @@
           <w:szCs w:val="24"/>
           <w:lang w:val="bg-BG"/>
         </w:rPr>
+        <w:lastRenderedPageBreak/>
         <w:t>void dijkstraForKPathsWithClosed(std::string, std::string, std::vector &lt;std::string&gt;);</w:t>
       </w:r>
       <w:r>
@@ -1964,15 +2033,275 @@
     </w:p>
     <w:p>
       <w:pPr>
-        <w:spacing w:line="240" w:lineRule="auto"/>
-        <w:ind w:left="360"/>
-        <w:rPr>
-          <w:rFonts w:ascii="Times New Roman" w:hAnsi="Times New Roman" w:cs="Times New Roman"/>
-          <w:sz w:val="24"/>
-          <w:szCs w:val="24"/>
-          <w:lang w:val="bg-BG"/>
-        </w:rPr>
-      </w:pPr>
+        <w:pStyle w:val="ListParagraph"/>
+        <w:numPr>
+          <w:ilvl w:val="0"/>
+          <w:numId w:val="28"/>
+        </w:numPr>
+        <w:spacing w:line="240" w:lineRule="auto"/>
+        <w:rPr>
+          <w:rFonts w:ascii="Times New Roman" w:hAnsi="Times New Roman" w:cs="Times New Roman"/>
+          <w:sz w:val="24"/>
+          <w:szCs w:val="24"/>
+          <w:lang w:val="bg-BG"/>
+        </w:rPr>
+      </w:pPr>
+      <w:r>
+        <w:rPr>
+          <w:rFonts w:ascii="Times New Roman" w:hAnsi="Times New Roman" w:cs="Times New Roman"/>
+          <w:sz w:val="24"/>
+          <w:szCs w:val="24"/>
+          <w:lang w:val="bg-BG"/>
+        </w:rPr>
+        <w:t>void setInteractive(){interactive = true;}</w:t>
+      </w:r>
+      <w:r>
+        <w:rPr>
+          <w:rFonts w:ascii="Times New Roman" w:hAnsi="Times New Roman" w:cs="Times New Roman"/>
+          <w:sz w:val="24"/>
+          <w:szCs w:val="24"/>
+          <w:lang w:val="bg-BG"/>
+        </w:rPr>
+        <w:t xml:space="preserve"> // сетър </w:t>
+      </w:r>
+    </w:p>
+    <w:p>
+      <w:pPr>
+        <w:pStyle w:val="ListParagraph"/>
+        <w:numPr>
+          <w:ilvl w:val="0"/>
+          <w:numId w:val="28"/>
+        </w:numPr>
+        <w:spacing w:line="240" w:lineRule="auto"/>
+        <w:rPr>
+          <w:rFonts w:ascii="Times New Roman" w:hAnsi="Times New Roman" w:cs="Times New Roman"/>
+          <w:sz w:val="24"/>
+          <w:szCs w:val="24"/>
+          <w:lang w:val="bg-BG"/>
+        </w:rPr>
+      </w:pPr>
+      <w:r>
+        <w:rPr>
+          <w:rFonts w:ascii="Times New Roman" w:hAnsi="Times New Roman" w:cs="Times New Roman"/>
+          <w:sz w:val="24"/>
+          <w:szCs w:val="24"/>
+          <w:lang w:val="bg-BG"/>
+        </w:rPr>
+        <w:t>bool getInteractive(){return interactive;}</w:t>
+      </w:r>
+      <w:r>
+        <w:rPr>
+          <w:rFonts w:ascii="Times New Roman" w:hAnsi="Times New Roman" w:cs="Times New Roman"/>
+          <w:sz w:val="24"/>
+          <w:szCs w:val="24"/>
+          <w:lang w:val="bg-BG"/>
+        </w:rPr>
+        <w:t xml:space="preserve"> // гетър</w:t>
+      </w:r>
+    </w:p>
+    <w:p>
+      <w:pPr>
+        <w:pStyle w:val="ListParagraph"/>
+        <w:numPr>
+          <w:ilvl w:val="0"/>
+          <w:numId w:val="28"/>
+        </w:numPr>
+        <w:spacing w:line="240" w:lineRule="auto"/>
+        <w:rPr>
+          <w:rFonts w:ascii="Times New Roman" w:hAnsi="Times New Roman" w:cs="Times New Roman"/>
+          <w:sz w:val="24"/>
+          <w:szCs w:val="24"/>
+          <w:lang w:val="bg-BG"/>
+        </w:rPr>
+      </w:pPr>
+      <w:r>
+        <w:rPr>
+          <w:rFonts w:ascii="Times New Roman" w:hAnsi="Times New Roman" w:cs="Times New Roman"/>
+          <w:sz w:val="24"/>
+          <w:szCs w:val="24"/>
+          <w:lang w:val="bg-BG"/>
+        </w:rPr>
+        <w:t>void location()const;</w:t>
+      </w:r>
+      <w:r>
+        <w:rPr>
+          <w:rFonts w:ascii="Times New Roman" w:hAnsi="Times New Roman" w:cs="Times New Roman"/>
+          <w:sz w:val="24"/>
+          <w:szCs w:val="24"/>
+          <w:lang w:val="bg-BG"/>
+        </w:rPr>
+        <w:t xml:space="preserve"> // указва текущото кръстовище</w:t>
+      </w:r>
+    </w:p>
+    <w:p>
+      <w:pPr>
+        <w:pStyle w:val="ListParagraph"/>
+        <w:numPr>
+          <w:ilvl w:val="0"/>
+          <w:numId w:val="28"/>
+        </w:numPr>
+        <w:spacing w:line="240" w:lineRule="auto"/>
+        <w:rPr>
+          <w:rFonts w:ascii="Times New Roman" w:hAnsi="Times New Roman" w:cs="Times New Roman"/>
+          <w:sz w:val="24"/>
+          <w:szCs w:val="24"/>
+          <w:lang w:val="bg-BG"/>
+        </w:rPr>
+      </w:pPr>
+      <w:r>
+        <w:rPr>
+          <w:rFonts w:ascii="Times New Roman" w:hAnsi="Times New Roman" w:cs="Times New Roman"/>
+          <w:sz w:val="24"/>
+          <w:szCs w:val="24"/>
+          <w:lang w:val="bg-BG"/>
+        </w:rPr>
+        <w:t>void change(std::string);</w:t>
+      </w:r>
+      <w:r>
+        <w:rPr>
+          <w:rFonts w:ascii="Times New Roman" w:hAnsi="Times New Roman" w:cs="Times New Roman"/>
+          <w:sz w:val="24"/>
+          <w:szCs w:val="24"/>
+          <w:lang w:val="bg-BG"/>
+        </w:rPr>
+        <w:t xml:space="preserve"> // променя текущото кръстовище</w:t>
+      </w:r>
+    </w:p>
+    <w:p>
+      <w:pPr>
+        <w:pStyle w:val="ListParagraph"/>
+        <w:numPr>
+          <w:ilvl w:val="0"/>
+          <w:numId w:val="28"/>
+        </w:numPr>
+        <w:spacing w:line="240" w:lineRule="auto"/>
+        <w:rPr>
+          <w:rFonts w:ascii="Times New Roman" w:hAnsi="Times New Roman" w:cs="Times New Roman"/>
+          <w:sz w:val="24"/>
+          <w:szCs w:val="24"/>
+          <w:lang w:val="bg-BG"/>
+        </w:rPr>
+      </w:pPr>
+      <w:r>
+        <w:rPr>
+          <w:rFonts w:ascii="Times New Roman" w:hAnsi="Times New Roman" w:cs="Times New Roman"/>
+          <w:sz w:val="24"/>
+          <w:szCs w:val="24"/>
+          <w:lang w:val="bg-BG"/>
+        </w:rPr>
+        <w:t>void neighbours();</w:t>
+      </w:r>
+      <w:r>
+        <w:rPr>
+          <w:rFonts w:ascii="Times New Roman" w:hAnsi="Times New Roman" w:cs="Times New Roman"/>
+          <w:sz w:val="24"/>
+          <w:szCs w:val="24"/>
+          <w:lang w:val="bg-BG"/>
+        </w:rPr>
+        <w:t xml:space="preserve"> // дава информация за съседите на текущото кръстовище</w:t>
+      </w:r>
+    </w:p>
+    <w:p>
+      <w:pPr>
+        <w:pStyle w:val="ListParagraph"/>
+        <w:numPr>
+          <w:ilvl w:val="0"/>
+          <w:numId w:val="28"/>
+        </w:numPr>
+        <w:spacing w:line="240" w:lineRule="auto"/>
+        <w:rPr>
+          <w:rFonts w:ascii="Times New Roman" w:hAnsi="Times New Roman" w:cs="Times New Roman"/>
+          <w:sz w:val="24"/>
+          <w:szCs w:val="24"/>
+          <w:lang w:val="bg-BG"/>
+        </w:rPr>
+      </w:pPr>
+      <w:r>
+        <w:rPr>
+          <w:rFonts w:ascii="Times New Roman" w:hAnsi="Times New Roman" w:cs="Times New Roman"/>
+          <w:sz w:val="24"/>
+          <w:szCs w:val="24"/>
+          <w:lang w:val="bg-BG"/>
+        </w:rPr>
+        <w:t>void close(std::string);</w:t>
+      </w:r>
+      <w:r>
+        <w:rPr>
+          <w:rFonts w:ascii="Times New Roman" w:hAnsi="Times New Roman" w:cs="Times New Roman"/>
+          <w:sz w:val="24"/>
+          <w:szCs w:val="24"/>
+          <w:lang w:val="bg-BG"/>
+        </w:rPr>
+        <w:t xml:space="preserve"> // добавя кръстовище към списъка на затворените</w:t>
+      </w:r>
+    </w:p>
+    <w:p>
+      <w:pPr>
+        <w:pStyle w:val="ListParagraph"/>
+        <w:numPr>
+          <w:ilvl w:val="0"/>
+          <w:numId w:val="28"/>
+        </w:numPr>
+        <w:spacing w:line="240" w:lineRule="auto"/>
+        <w:rPr>
+          <w:rFonts w:ascii="Times New Roman" w:hAnsi="Times New Roman" w:cs="Times New Roman"/>
+          <w:sz w:val="24"/>
+          <w:szCs w:val="24"/>
+          <w:lang w:val="bg-BG"/>
+        </w:rPr>
+      </w:pPr>
+      <w:r>
+        <w:rPr>
+          <w:rFonts w:ascii="Times New Roman" w:hAnsi="Times New Roman" w:cs="Times New Roman"/>
+          <w:sz w:val="24"/>
+          <w:szCs w:val="24"/>
+          <w:lang w:val="bg-BG"/>
+        </w:rPr>
+        <w:t>void openCross(std::string);</w:t>
+      </w:r>
+      <w:r>
+        <w:rPr>
+          <w:rFonts w:ascii="Times New Roman" w:hAnsi="Times New Roman" w:cs="Times New Roman"/>
+          <w:sz w:val="24"/>
+          <w:szCs w:val="24"/>
+          <w:lang w:val="bg-BG"/>
+        </w:rPr>
+        <w:t xml:space="preserve"> // премахва кръстовище от списъка на затворените</w:t>
+      </w:r>
+    </w:p>
+    <w:p>
+      <w:pPr>
+        <w:pStyle w:val="ListParagraph"/>
+        <w:numPr>
+          <w:ilvl w:val="0"/>
+          <w:numId w:val="28"/>
+        </w:numPr>
+        <w:spacing w:line="240" w:lineRule="auto"/>
+        <w:rPr>
+          <w:rFonts w:ascii="Times New Roman" w:hAnsi="Times New Roman" w:cs="Times New Roman"/>
+          <w:sz w:val="24"/>
+          <w:szCs w:val="24"/>
+          <w:lang w:val="bg-BG"/>
+        </w:rPr>
+      </w:pPr>
+      <w:r>
+        <w:rPr>
+          <w:rFonts w:ascii="Times New Roman" w:hAnsi="Times New Roman" w:cs="Times New Roman"/>
+          <w:sz w:val="24"/>
+          <w:szCs w:val="24"/>
+          <w:lang w:val="bg-BG"/>
+        </w:rPr>
+        <w:t>void closed();</w:t>
+      </w:r>
+      <w:r>
+        <w:rPr>
+          <w:rFonts w:ascii="Times New Roman" w:hAnsi="Times New Roman" w:cs="Times New Roman"/>
+          <w:sz w:val="24"/>
+          <w:szCs w:val="24"/>
+          <w:lang w:val="bg-BG"/>
+        </w:rPr>
+        <w:t xml:space="preserve"> // дава списък от затворените кръстовища</w:t>
+      </w:r>
     </w:p>
     <w:p>
       <w:pPr>
@@ -2853,6 +3182,7 @@
           <w:szCs w:val="24"/>
           <w:lang w:val="bg-BG"/>
         </w:rPr>
+        <w:lastRenderedPageBreak/>
         <w:t>Използван е алгоритъм на Дийкстра за намиране на 3 най-кратки пътя</w:t>
       </w:r>
     </w:p>
@@ -2902,22 +3232,6 @@
         </w:rPr>
         <w:t xml:space="preserve">За улеснение приемаме, че кръстовищата не съдържат интервали (това се подразбира и от примера 5Кьошета вместо 5 Кьошета) </w:t>
       </w:r>
-    </w:p>
-    <w:p>
-      <w:pPr>
-        <w:pStyle w:val="ListParagraph"/>
-        <w:numPr>
-          <w:ilvl w:val="0"/>
-          <w:numId w:val="3"/>
-        </w:numPr>
-        <w:spacing w:line="240" w:lineRule="auto"/>
-        <w:rPr>
-          <w:rFonts w:ascii="Times New Roman" w:hAnsi="Times New Roman" w:cs="Times New Roman"/>
-          <w:sz w:val="24"/>
-          <w:szCs w:val="24"/>
-          <w:lang w:val="bg-BG"/>
-        </w:rPr>
-      </w:pPr>
       <w:bookmarkStart w:id="0" w:name="_GoBack"/>
       <w:bookmarkEnd w:id="0"/>
     </w:p>
@@ -2991,7 +3305,7 @@
           <w:rPr>
             <w:noProof/>
           </w:rPr>
-          <w:t>3</w:t>
+          <w:t>4</w:t>
         </w:r>
         <w:r>
           <w:rPr>
@@ -7230,7 +7544,7 @@
 </file>
 
 <file path=customXml/itemProps1.xml><?xml version="1.0" encoding="utf-8"?>
-<ds:datastoreItem xmlns:ds="http://schemas.openxmlformats.org/officeDocument/2006/customXml" ds:itemID="{BD907F14-9101-408E-B65C-51573A27F216}">
+<ds:datastoreItem xmlns:ds="http://schemas.openxmlformats.org/officeDocument/2006/customXml" ds:itemID="{39F66041-F16B-4853-B7F0-CDE398D764A8}">
   <ds:schemaRefs>
     <ds:schemaRef ds:uri="http://schemas.openxmlformats.org/officeDocument/2006/bibliography"/>
   </ds:schemaRefs>

--- a/CityMap.docx
+++ b/CityMap.docx
@@ -28,13 +28,23 @@
         </w:rPr>
         <w:t xml:space="preserve">Линк към хранилище в </w:t>
       </w:r>
-      <w:r>
-        <w:rPr>
-          <w:rFonts w:ascii="Times New Roman" w:hAnsi="Times New Roman" w:cs="Times New Roman"/>
-          <w:sz w:val="24"/>
-          <w:szCs w:val="24"/>
-        </w:rPr>
-        <w:t>Github:</w:t>
+      <w:proofErr w:type="spellStart"/>
+      <w:r>
+        <w:rPr>
+          <w:rFonts w:ascii="Times New Roman" w:hAnsi="Times New Roman" w:cs="Times New Roman"/>
+          <w:sz w:val="24"/>
+          <w:szCs w:val="24"/>
+        </w:rPr>
+        <w:t>Github</w:t>
+      </w:r>
+      <w:proofErr w:type="spellEnd"/>
+      <w:r>
+        <w:rPr>
+          <w:rFonts w:ascii="Times New Roman" w:hAnsi="Times New Roman" w:cs="Times New Roman"/>
+          <w:sz w:val="24"/>
+          <w:szCs w:val="24"/>
+        </w:rPr>
+        <w:t>:</w:t>
       </w:r>
       <w:r>
         <w:rPr>
@@ -708,6 +718,7 @@
           <w:szCs w:val="24"/>
         </w:rPr>
       </w:pPr>
+      <w:proofErr w:type="spellStart"/>
       <w:r>
         <w:rPr>
           <w:rFonts w:ascii="Times New Roman" w:hAnsi="Times New Roman" w:cs="Times New Roman"/>
@@ -716,6 +727,7 @@
         </w:rPr>
         <w:t>CityMap</w:t>
       </w:r>
+      <w:proofErr w:type="spellEnd"/>
     </w:p>
     <w:p>
       <w:pPr>
@@ -939,13 +951,41 @@
           <w:lang w:val="bg-BG"/>
         </w:rPr>
       </w:pPr>
-      <w:r>
-        <w:rPr>
-          <w:rFonts w:ascii="Times New Roman" w:hAnsi="Times New Roman" w:cs="Times New Roman"/>
-          <w:sz w:val="24"/>
-          <w:szCs w:val="24"/>
-        </w:rPr>
-        <w:t xml:space="preserve">CityMap cityMap; // </w:t>
+      <w:proofErr w:type="spellStart"/>
+      <w:r>
+        <w:rPr>
+          <w:rFonts w:ascii="Times New Roman" w:hAnsi="Times New Roman" w:cs="Times New Roman"/>
+          <w:sz w:val="24"/>
+          <w:szCs w:val="24"/>
+        </w:rPr>
+        <w:t>CityMap</w:t>
+      </w:r>
+      <w:proofErr w:type="spellEnd"/>
+      <w:r>
+        <w:rPr>
+          <w:rFonts w:ascii="Times New Roman" w:hAnsi="Times New Roman" w:cs="Times New Roman"/>
+          <w:sz w:val="24"/>
+          <w:szCs w:val="24"/>
+        </w:rPr>
+        <w:t xml:space="preserve"> </w:t>
+      </w:r>
+      <w:proofErr w:type="spellStart"/>
+      <w:r>
+        <w:rPr>
+          <w:rFonts w:ascii="Times New Roman" w:hAnsi="Times New Roman" w:cs="Times New Roman"/>
+          <w:sz w:val="24"/>
+          <w:szCs w:val="24"/>
+        </w:rPr>
+        <w:t>cityMap</w:t>
+      </w:r>
+      <w:proofErr w:type="spellEnd"/>
+      <w:r>
+        <w:rPr>
+          <w:rFonts w:ascii="Times New Roman" w:hAnsi="Times New Roman" w:cs="Times New Roman"/>
+          <w:sz w:val="24"/>
+          <w:szCs w:val="24"/>
+        </w:rPr>
+        <w:t xml:space="preserve">; // </w:t>
       </w:r>
       <w:r>
         <w:rPr>
@@ -1125,6 +1165,7 @@
         </w:rPr>
         <w:t xml:space="preserve">Клас </w:t>
       </w:r>
+      <w:proofErr w:type="spellStart"/>
       <w:r>
         <w:rPr>
           <w:rFonts w:ascii="Times New Roman" w:hAnsi="Times New Roman" w:cs="Times New Roman"/>
@@ -1133,7 +1174,18 @@
           <w:szCs w:val="28"/>
           <w:u w:val="single"/>
         </w:rPr>
-        <w:t>CityMap -</w:t>
+        <w:t>CityMap</w:t>
+      </w:r>
+      <w:proofErr w:type="spellEnd"/>
+      <w:r>
+        <w:rPr>
+          <w:rFonts w:ascii="Times New Roman" w:hAnsi="Times New Roman" w:cs="Times New Roman"/>
+          <w:b/>
+          <w:sz w:val="28"/>
+          <w:szCs w:val="28"/>
+          <w:u w:val="single"/>
+        </w:rPr>
+        <w:t xml:space="preserve"> -</w:t>
       </w:r>
       <w:r>
         <w:rPr>
@@ -1566,7 +1618,51 @@
           <w:szCs w:val="24"/>
           <w:lang w:val="bg-BG"/>
         </w:rPr>
-        <w:t>void dfs(std::string);</w:t>
+        <w:t>void dfs(</w:t>
+      </w:r>
+      <w:proofErr w:type="spellStart"/>
+      <w:r>
+        <w:rPr>
+          <w:rFonts w:ascii="Times New Roman" w:hAnsi="Times New Roman" w:cs="Times New Roman"/>
+          <w:sz w:val="24"/>
+          <w:szCs w:val="24"/>
+        </w:rPr>
+        <w:t>const</w:t>
+      </w:r>
+      <w:proofErr w:type="spellEnd"/>
+      <w:r>
+        <w:rPr>
+          <w:rFonts w:ascii="Times New Roman" w:hAnsi="Times New Roman" w:cs="Times New Roman"/>
+          <w:sz w:val="24"/>
+          <w:szCs w:val="24"/>
+        </w:rPr>
+        <w:t xml:space="preserve"> </w:t>
+      </w:r>
+      <w:r>
+        <w:rPr>
+          <w:rFonts w:ascii="Times New Roman" w:hAnsi="Times New Roman" w:cs="Times New Roman"/>
+          <w:sz w:val="24"/>
+          <w:szCs w:val="24"/>
+          <w:lang w:val="bg-BG"/>
+        </w:rPr>
+        <w:t>std::string</w:t>
+      </w:r>
+      <w:r>
+        <w:rPr>
+          <w:rFonts w:ascii="Times New Roman" w:hAnsi="Times New Roman" w:cs="Times New Roman"/>
+          <w:sz w:val="24"/>
+          <w:szCs w:val="24"/>
+        </w:rPr>
+        <w:t>&amp;</w:t>
+      </w:r>
+      <w:r>
+        <w:rPr>
+          <w:rFonts w:ascii="Times New Roman" w:hAnsi="Times New Roman" w:cs="Times New Roman"/>
+          <w:sz w:val="24"/>
+          <w:szCs w:val="24"/>
+          <w:lang w:val="bg-BG"/>
+        </w:rPr>
+        <w:t>);</w:t>
       </w:r>
       <w:r>
         <w:rPr>
@@ -1600,7 +1696,52 @@
           <w:szCs w:val="24"/>
           <w:lang w:val="bg-BG"/>
         </w:rPr>
-        <w:t>void dfsRev(std::string);</w:t>
+        <w:t>void dfsRev(</w:t>
+      </w:r>
+      <w:proofErr w:type="spellStart"/>
+      <w:r>
+        <w:rPr>
+          <w:rFonts w:ascii="Times New Roman" w:hAnsi="Times New Roman" w:cs="Times New Roman"/>
+          <w:sz w:val="24"/>
+          <w:szCs w:val="24"/>
+        </w:rPr>
+        <w:t>const</w:t>
+      </w:r>
+      <w:proofErr w:type="spellEnd"/>
+      <w:r>
+        <w:rPr>
+          <w:rFonts w:ascii="Times New Roman" w:hAnsi="Times New Roman" w:cs="Times New Roman"/>
+          <w:sz w:val="24"/>
+          <w:szCs w:val="24"/>
+          <w:lang w:val="bg-BG"/>
+        </w:rPr>
+        <w:t xml:space="preserve"> </w:t>
+      </w:r>
+      <w:r>
+        <w:rPr>
+          <w:rFonts w:ascii="Times New Roman" w:hAnsi="Times New Roman" w:cs="Times New Roman"/>
+          <w:sz w:val="24"/>
+          <w:szCs w:val="24"/>
+          <w:lang w:val="bg-BG"/>
+        </w:rPr>
+        <w:t>std::string</w:t>
+      </w:r>
+      <w:r>
+        <w:rPr>
+          <w:rFonts w:ascii="Times New Roman" w:hAnsi="Times New Roman" w:cs="Times New Roman"/>
+          <w:sz w:val="24"/>
+          <w:szCs w:val="24"/>
+        </w:rPr>
+        <w:t>&amp;</w:t>
+      </w:r>
+      <w:r>
+        <w:rPr>
+          <w:rFonts w:ascii="Times New Roman" w:hAnsi="Times New Roman" w:cs="Times New Roman"/>
+          <w:sz w:val="24"/>
+          <w:szCs w:val="24"/>
+          <w:lang w:val="bg-BG"/>
+        </w:rPr>
+        <w:t>);</w:t>
       </w:r>
       <w:r>
         <w:rPr>
@@ -1634,7 +1775,97 @@
           <w:szCs w:val="24"/>
           <w:lang w:val="bg-BG"/>
         </w:rPr>
-        <w:t>bool dfsCycle(std::string, std::string);</w:t>
+        <w:t>bool dfsCycle(</w:t>
+      </w:r>
+      <w:proofErr w:type="spellStart"/>
+      <w:r>
+        <w:rPr>
+          <w:rFonts w:ascii="Times New Roman" w:hAnsi="Times New Roman" w:cs="Times New Roman"/>
+          <w:sz w:val="24"/>
+          <w:szCs w:val="24"/>
+        </w:rPr>
+        <w:t>const</w:t>
+      </w:r>
+      <w:proofErr w:type="spellEnd"/>
+      <w:r>
+        <w:rPr>
+          <w:rFonts w:ascii="Times New Roman" w:hAnsi="Times New Roman" w:cs="Times New Roman"/>
+          <w:sz w:val="24"/>
+          <w:szCs w:val="24"/>
+          <w:lang w:val="bg-BG"/>
+        </w:rPr>
+        <w:t xml:space="preserve"> </w:t>
+      </w:r>
+      <w:r>
+        <w:rPr>
+          <w:rFonts w:ascii="Times New Roman" w:hAnsi="Times New Roman" w:cs="Times New Roman"/>
+          <w:sz w:val="24"/>
+          <w:szCs w:val="24"/>
+          <w:lang w:val="bg-BG"/>
+        </w:rPr>
+        <w:t>std::string</w:t>
+      </w:r>
+      <w:r>
+        <w:rPr>
+          <w:rFonts w:ascii="Times New Roman" w:hAnsi="Times New Roman" w:cs="Times New Roman"/>
+          <w:sz w:val="24"/>
+          <w:szCs w:val="24"/>
+        </w:rPr>
+        <w:t>&amp;</w:t>
+      </w:r>
+      <w:r>
+        <w:rPr>
+          <w:rFonts w:ascii="Times New Roman" w:hAnsi="Times New Roman" w:cs="Times New Roman"/>
+          <w:sz w:val="24"/>
+          <w:szCs w:val="24"/>
+          <w:lang w:val="bg-BG"/>
+        </w:rPr>
+        <w:t xml:space="preserve">, </w:t>
+      </w:r>
+      <w:proofErr w:type="spellStart"/>
+      <w:r>
+        <w:rPr>
+          <w:rFonts w:ascii="Times New Roman" w:hAnsi="Times New Roman" w:cs="Times New Roman"/>
+          <w:sz w:val="24"/>
+          <w:szCs w:val="24"/>
+        </w:rPr>
+        <w:t>const</w:t>
+      </w:r>
+      <w:proofErr w:type="spellEnd"/>
+      <w:r>
+        <w:rPr>
+          <w:rFonts w:ascii="Times New Roman" w:hAnsi="Times New Roman" w:cs="Times New Roman"/>
+          <w:sz w:val="24"/>
+          <w:szCs w:val="24"/>
+          <w:lang w:val="bg-BG"/>
+        </w:rPr>
+        <w:t xml:space="preserve"> </w:t>
+      </w:r>
+      <w:r>
+        <w:rPr>
+          <w:rFonts w:ascii="Times New Roman" w:hAnsi="Times New Roman" w:cs="Times New Roman"/>
+          <w:sz w:val="24"/>
+          <w:szCs w:val="24"/>
+          <w:lang w:val="bg-BG"/>
+        </w:rPr>
+        <w:t>std::string</w:t>
+      </w:r>
+      <w:r>
+        <w:rPr>
+          <w:rFonts w:ascii="Times New Roman" w:hAnsi="Times New Roman" w:cs="Times New Roman"/>
+          <w:sz w:val="24"/>
+          <w:szCs w:val="24"/>
+        </w:rPr>
+        <w:t>&amp;</w:t>
+      </w:r>
+      <w:r>
+        <w:rPr>
+          <w:rFonts w:ascii="Times New Roman" w:hAnsi="Times New Roman" w:cs="Times New Roman"/>
+          <w:sz w:val="24"/>
+          <w:szCs w:val="24"/>
+          <w:lang w:val="bg-BG"/>
+        </w:rPr>
+        <w:t>);</w:t>
       </w:r>
       <w:r>
         <w:rPr>
@@ -1668,7 +1899,52 @@
           <w:szCs w:val="24"/>
           <w:lang w:val="bg-BG"/>
         </w:rPr>
-        <w:t>std::queue&lt;std::string&gt; eulerCycle(std::string);</w:t>
+        <w:t>std::queue&lt;std::string&gt; eulerCycle(</w:t>
+      </w:r>
+      <w:proofErr w:type="spellStart"/>
+      <w:r>
+        <w:rPr>
+          <w:rFonts w:ascii="Times New Roman" w:hAnsi="Times New Roman" w:cs="Times New Roman"/>
+          <w:sz w:val="24"/>
+          <w:szCs w:val="24"/>
+        </w:rPr>
+        <w:t>const</w:t>
+      </w:r>
+      <w:proofErr w:type="spellEnd"/>
+      <w:r>
+        <w:rPr>
+          <w:rFonts w:ascii="Times New Roman" w:hAnsi="Times New Roman" w:cs="Times New Roman"/>
+          <w:sz w:val="24"/>
+          <w:szCs w:val="24"/>
+          <w:lang w:val="bg-BG"/>
+        </w:rPr>
+        <w:t xml:space="preserve"> </w:t>
+      </w:r>
+      <w:r>
+        <w:rPr>
+          <w:rFonts w:ascii="Times New Roman" w:hAnsi="Times New Roman" w:cs="Times New Roman"/>
+          <w:sz w:val="24"/>
+          <w:szCs w:val="24"/>
+          <w:lang w:val="bg-BG"/>
+        </w:rPr>
+        <w:t>std::string</w:t>
+      </w:r>
+      <w:r>
+        <w:rPr>
+          <w:rFonts w:ascii="Times New Roman" w:hAnsi="Times New Roman" w:cs="Times New Roman"/>
+          <w:sz w:val="24"/>
+          <w:szCs w:val="24"/>
+        </w:rPr>
+        <w:t>&amp;</w:t>
+      </w:r>
+      <w:r>
+        <w:rPr>
+          <w:rFonts w:ascii="Times New Roman" w:hAnsi="Times New Roman" w:cs="Times New Roman"/>
+          <w:sz w:val="24"/>
+          <w:szCs w:val="24"/>
+          <w:lang w:val="bg-BG"/>
+        </w:rPr>
+        <w:t>);</w:t>
       </w:r>
       <w:r>
         <w:rPr>
@@ -1780,7 +2056,52 @@
           <w:szCs w:val="24"/>
           <w:lang w:val="bg-BG"/>
         </w:rPr>
-        <w:t>void open(std::string);</w:t>
+        <w:t>void open(</w:t>
+      </w:r>
+      <w:proofErr w:type="spellStart"/>
+      <w:r>
+        <w:rPr>
+          <w:rFonts w:ascii="Times New Roman" w:hAnsi="Times New Roman" w:cs="Times New Roman"/>
+          <w:sz w:val="24"/>
+          <w:szCs w:val="24"/>
+        </w:rPr>
+        <w:t>const</w:t>
+      </w:r>
+      <w:proofErr w:type="spellEnd"/>
+      <w:r>
+        <w:rPr>
+          <w:rFonts w:ascii="Times New Roman" w:hAnsi="Times New Roman" w:cs="Times New Roman"/>
+          <w:sz w:val="24"/>
+          <w:szCs w:val="24"/>
+          <w:lang w:val="bg-BG"/>
+        </w:rPr>
+        <w:t xml:space="preserve"> </w:t>
+      </w:r>
+      <w:r>
+        <w:rPr>
+          <w:rFonts w:ascii="Times New Roman" w:hAnsi="Times New Roman" w:cs="Times New Roman"/>
+          <w:sz w:val="24"/>
+          <w:szCs w:val="24"/>
+          <w:lang w:val="bg-BG"/>
+        </w:rPr>
+        <w:t>std::string</w:t>
+      </w:r>
+      <w:r>
+        <w:rPr>
+          <w:rFonts w:ascii="Times New Roman" w:hAnsi="Times New Roman" w:cs="Times New Roman"/>
+          <w:sz w:val="24"/>
+          <w:szCs w:val="24"/>
+        </w:rPr>
+        <w:t>&amp;</w:t>
+      </w:r>
+      <w:r>
+        <w:rPr>
+          <w:rFonts w:ascii="Times New Roman" w:hAnsi="Times New Roman" w:cs="Times New Roman"/>
+          <w:sz w:val="24"/>
+          <w:szCs w:val="24"/>
+          <w:lang w:val="bg-BG"/>
+        </w:rPr>
+        <w:t>);</w:t>
       </w:r>
       <w:r>
         <w:rPr>
@@ -1814,7 +2135,97 @@
           <w:szCs w:val="24"/>
           <w:lang w:val="bg-BG"/>
         </w:rPr>
-        <w:t>std::string isThereAPath(std::string, std::string);</w:t>
+        <w:t>std::string isThereAPath(</w:t>
+      </w:r>
+      <w:proofErr w:type="spellStart"/>
+      <w:r>
+        <w:rPr>
+          <w:rFonts w:ascii="Times New Roman" w:hAnsi="Times New Roman" w:cs="Times New Roman"/>
+          <w:sz w:val="24"/>
+          <w:szCs w:val="24"/>
+        </w:rPr>
+        <w:t>const</w:t>
+      </w:r>
+      <w:proofErr w:type="spellEnd"/>
+      <w:r>
+        <w:rPr>
+          <w:rFonts w:ascii="Times New Roman" w:hAnsi="Times New Roman" w:cs="Times New Roman"/>
+          <w:sz w:val="24"/>
+          <w:szCs w:val="24"/>
+          <w:lang w:val="bg-BG"/>
+        </w:rPr>
+        <w:t xml:space="preserve"> </w:t>
+      </w:r>
+      <w:r>
+        <w:rPr>
+          <w:rFonts w:ascii="Times New Roman" w:hAnsi="Times New Roman" w:cs="Times New Roman"/>
+          <w:sz w:val="24"/>
+          <w:szCs w:val="24"/>
+          <w:lang w:val="bg-BG"/>
+        </w:rPr>
+        <w:t>std::string</w:t>
+      </w:r>
+      <w:r>
+        <w:rPr>
+          <w:rFonts w:ascii="Times New Roman" w:hAnsi="Times New Roman" w:cs="Times New Roman"/>
+          <w:sz w:val="24"/>
+          <w:szCs w:val="24"/>
+        </w:rPr>
+        <w:t>&amp;</w:t>
+      </w:r>
+      <w:r>
+        <w:rPr>
+          <w:rFonts w:ascii="Times New Roman" w:hAnsi="Times New Roman" w:cs="Times New Roman"/>
+          <w:sz w:val="24"/>
+          <w:szCs w:val="24"/>
+          <w:lang w:val="bg-BG"/>
+        </w:rPr>
+        <w:t xml:space="preserve">, </w:t>
+      </w:r>
+      <w:proofErr w:type="spellStart"/>
+      <w:r>
+        <w:rPr>
+          <w:rFonts w:ascii="Times New Roman" w:hAnsi="Times New Roman" w:cs="Times New Roman"/>
+          <w:sz w:val="24"/>
+          <w:szCs w:val="24"/>
+        </w:rPr>
+        <w:t>const</w:t>
+      </w:r>
+      <w:proofErr w:type="spellEnd"/>
+      <w:r>
+        <w:rPr>
+          <w:rFonts w:ascii="Times New Roman" w:hAnsi="Times New Roman" w:cs="Times New Roman"/>
+          <w:sz w:val="24"/>
+          <w:szCs w:val="24"/>
+          <w:lang w:val="bg-BG"/>
+        </w:rPr>
+        <w:t xml:space="preserve"> </w:t>
+      </w:r>
+      <w:r>
+        <w:rPr>
+          <w:rFonts w:ascii="Times New Roman" w:hAnsi="Times New Roman" w:cs="Times New Roman"/>
+          <w:sz w:val="24"/>
+          <w:szCs w:val="24"/>
+          <w:lang w:val="bg-BG"/>
+        </w:rPr>
+        <w:t>std::string</w:t>
+      </w:r>
+      <w:r>
+        <w:rPr>
+          <w:rFonts w:ascii="Times New Roman" w:hAnsi="Times New Roman" w:cs="Times New Roman"/>
+          <w:sz w:val="24"/>
+          <w:szCs w:val="24"/>
+        </w:rPr>
+        <w:t>&amp;</w:t>
+      </w:r>
+      <w:r>
+        <w:rPr>
+          <w:rFonts w:ascii="Times New Roman" w:hAnsi="Times New Roman" w:cs="Times New Roman"/>
+          <w:sz w:val="24"/>
+          <w:szCs w:val="24"/>
+          <w:lang w:val="bg-BG"/>
+        </w:rPr>
+        <w:t>);</w:t>
       </w:r>
       <w:r>
         <w:rPr>
@@ -1848,7 +2259,52 @@
           <w:szCs w:val="24"/>
           <w:lang w:val="bg-BG"/>
         </w:rPr>
-        <w:t>std::string fromOneToAll(std::string);</w:t>
+        <w:t>std::string fromOneToAll(</w:t>
+      </w:r>
+      <w:proofErr w:type="spellStart"/>
+      <w:r>
+        <w:rPr>
+          <w:rFonts w:ascii="Times New Roman" w:hAnsi="Times New Roman" w:cs="Times New Roman"/>
+          <w:sz w:val="24"/>
+          <w:szCs w:val="24"/>
+        </w:rPr>
+        <w:t>const</w:t>
+      </w:r>
+      <w:proofErr w:type="spellEnd"/>
+      <w:r>
+        <w:rPr>
+          <w:rFonts w:ascii="Times New Roman" w:hAnsi="Times New Roman" w:cs="Times New Roman"/>
+          <w:sz w:val="24"/>
+          <w:szCs w:val="24"/>
+          <w:lang w:val="bg-BG"/>
+        </w:rPr>
+        <w:t xml:space="preserve"> </w:t>
+      </w:r>
+      <w:r>
+        <w:rPr>
+          <w:rFonts w:ascii="Times New Roman" w:hAnsi="Times New Roman" w:cs="Times New Roman"/>
+          <w:sz w:val="24"/>
+          <w:szCs w:val="24"/>
+          <w:lang w:val="bg-BG"/>
+        </w:rPr>
+        <w:t>std::string</w:t>
+      </w:r>
+      <w:r>
+        <w:rPr>
+          <w:rFonts w:ascii="Times New Roman" w:hAnsi="Times New Roman" w:cs="Times New Roman"/>
+          <w:sz w:val="24"/>
+          <w:szCs w:val="24"/>
+        </w:rPr>
+        <w:t>&amp;</w:t>
+      </w:r>
+      <w:r>
+        <w:rPr>
+          <w:rFonts w:ascii="Times New Roman" w:hAnsi="Times New Roman" w:cs="Times New Roman"/>
+          <w:sz w:val="24"/>
+          <w:szCs w:val="24"/>
+          <w:lang w:val="bg-BG"/>
+        </w:rPr>
+        <w:t>);</w:t>
       </w:r>
       <w:r>
         <w:rPr>
@@ -1916,7 +2372,52 @@
           <w:szCs w:val="24"/>
           <w:lang w:val="bg-BG"/>
         </w:rPr>
-        <w:t>std::string possibleToReturn(std::string);</w:t>
+        <w:t>std::string possibleToReturn(</w:t>
+      </w:r>
+      <w:proofErr w:type="spellStart"/>
+      <w:r>
+        <w:rPr>
+          <w:rFonts w:ascii="Times New Roman" w:hAnsi="Times New Roman" w:cs="Times New Roman"/>
+          <w:sz w:val="24"/>
+          <w:szCs w:val="24"/>
+        </w:rPr>
+        <w:t>const</w:t>
+      </w:r>
+      <w:proofErr w:type="spellEnd"/>
+      <w:r>
+        <w:rPr>
+          <w:rFonts w:ascii="Times New Roman" w:hAnsi="Times New Roman" w:cs="Times New Roman"/>
+          <w:sz w:val="24"/>
+          <w:szCs w:val="24"/>
+          <w:lang w:val="bg-BG"/>
+        </w:rPr>
+        <w:t xml:space="preserve"> </w:t>
+      </w:r>
+      <w:r>
+        <w:rPr>
+          <w:rFonts w:ascii="Times New Roman" w:hAnsi="Times New Roman" w:cs="Times New Roman"/>
+          <w:sz w:val="24"/>
+          <w:szCs w:val="24"/>
+          <w:lang w:val="bg-BG"/>
+        </w:rPr>
+        <w:t>std::string</w:t>
+      </w:r>
+      <w:r>
+        <w:rPr>
+          <w:rFonts w:ascii="Times New Roman" w:hAnsi="Times New Roman" w:cs="Times New Roman"/>
+          <w:sz w:val="24"/>
+          <w:szCs w:val="24"/>
+        </w:rPr>
+        <w:t>&amp;</w:t>
+      </w:r>
+      <w:r>
+        <w:rPr>
+          <w:rFonts w:ascii="Times New Roman" w:hAnsi="Times New Roman" w:cs="Times New Roman"/>
+          <w:sz w:val="24"/>
+          <w:szCs w:val="24"/>
+          <w:lang w:val="bg-BG"/>
+        </w:rPr>
+        <w:t>);</w:t>
       </w:r>
       <w:r>
         <w:rPr>
@@ -1984,7 +2485,96 @@
           <w:szCs w:val="24"/>
           <w:lang w:val="bg-BG"/>
         </w:rPr>
-        <w:t>void dijkstraForKPaths(std::string, std::string);</w:t>
+        <w:t>void dijkstraForKPaths(</w:t>
+      </w:r>
+      <w:proofErr w:type="spellStart"/>
+      <w:r>
+        <w:rPr>
+          <w:rFonts w:ascii="Times New Roman" w:hAnsi="Times New Roman" w:cs="Times New Roman"/>
+          <w:sz w:val="24"/>
+          <w:szCs w:val="24"/>
+        </w:rPr>
+        <w:t>const</w:t>
+      </w:r>
+      <w:proofErr w:type="spellEnd"/>
+      <w:r>
+        <w:rPr>
+          <w:rFonts w:ascii="Times New Roman" w:hAnsi="Times New Roman" w:cs="Times New Roman"/>
+          <w:sz w:val="24"/>
+          <w:szCs w:val="24"/>
+          <w:lang w:val="bg-BG"/>
+        </w:rPr>
+        <w:t xml:space="preserve"> </w:t>
+      </w:r>
+      <w:r>
+        <w:rPr>
+          <w:rFonts w:ascii="Times New Roman" w:hAnsi="Times New Roman" w:cs="Times New Roman"/>
+          <w:sz w:val="24"/>
+          <w:szCs w:val="24"/>
+          <w:lang w:val="bg-BG"/>
+        </w:rPr>
+        <w:t>std::string</w:t>
+      </w:r>
+      <w:r>
+        <w:rPr>
+          <w:rFonts w:ascii="Times New Roman" w:hAnsi="Times New Roman" w:cs="Times New Roman"/>
+          <w:sz w:val="24"/>
+          <w:szCs w:val="24"/>
+        </w:rPr>
+        <w:t>&amp;</w:t>
+      </w:r>
+      <w:r>
+        <w:rPr>
+          <w:rFonts w:ascii="Times New Roman" w:hAnsi="Times New Roman" w:cs="Times New Roman"/>
+          <w:sz w:val="24"/>
+          <w:szCs w:val="24"/>
+          <w:lang w:val="bg-BG"/>
+        </w:rPr>
+        <w:t>,</w:t>
+      </w:r>
+      <w:r>
+        <w:rPr>
+          <w:rFonts w:ascii="Times New Roman" w:hAnsi="Times New Roman" w:cs="Times New Roman"/>
+          <w:sz w:val="24"/>
+          <w:szCs w:val="24"/>
+        </w:rPr>
+        <w:t xml:space="preserve"> </w:t>
+      </w:r>
+      <w:proofErr w:type="spellStart"/>
+      <w:r>
+        <w:rPr>
+          <w:rFonts w:ascii="Times New Roman" w:hAnsi="Times New Roman" w:cs="Times New Roman"/>
+          <w:sz w:val="24"/>
+          <w:szCs w:val="24"/>
+        </w:rPr>
+        <w:t>const</w:t>
+      </w:r>
+      <w:proofErr w:type="spellEnd"/>
+      <w:r>
+        <w:rPr>
+          <w:rFonts w:ascii="Times New Roman" w:hAnsi="Times New Roman" w:cs="Times New Roman"/>
+          <w:sz w:val="24"/>
+          <w:szCs w:val="24"/>
+          <w:lang w:val="bg-BG"/>
+        </w:rPr>
+        <w:t xml:space="preserve"> std::string</w:t>
+      </w:r>
+      <w:r>
+        <w:rPr>
+          <w:rFonts w:ascii="Times New Roman" w:hAnsi="Times New Roman" w:cs="Times New Roman"/>
+          <w:sz w:val="24"/>
+          <w:szCs w:val="24"/>
+        </w:rPr>
+        <w:t>&amp;</w:t>
+      </w:r>
+      <w:r>
+        <w:rPr>
+          <w:rFonts w:ascii="Times New Roman" w:hAnsi="Times New Roman" w:cs="Times New Roman"/>
+          <w:sz w:val="24"/>
+          <w:szCs w:val="24"/>
+          <w:lang w:val="bg-BG"/>
+        </w:rPr>
+        <w:t>);</w:t>
       </w:r>
       <w:r>
         <w:rPr>
@@ -2019,7 +2609,97 @@
           <w:lang w:val="bg-BG"/>
         </w:rPr>
         <w:lastRenderedPageBreak/>
-        <w:t>void dijkstraForKPathsWithClosed(std::string, std::string, std::vector &lt;std::string&gt;);</w:t>
+        <w:t>void dijkstraForKPathsWithClosed(</w:t>
+      </w:r>
+      <w:proofErr w:type="spellStart"/>
+      <w:r>
+        <w:rPr>
+          <w:rFonts w:ascii="Times New Roman" w:hAnsi="Times New Roman" w:cs="Times New Roman"/>
+          <w:sz w:val="24"/>
+          <w:szCs w:val="24"/>
+        </w:rPr>
+        <w:t>const</w:t>
+      </w:r>
+      <w:proofErr w:type="spellEnd"/>
+      <w:r>
+        <w:rPr>
+          <w:rFonts w:ascii="Times New Roman" w:hAnsi="Times New Roman" w:cs="Times New Roman"/>
+          <w:sz w:val="24"/>
+          <w:szCs w:val="24"/>
+          <w:lang w:val="bg-BG"/>
+        </w:rPr>
+        <w:t xml:space="preserve"> </w:t>
+      </w:r>
+      <w:r>
+        <w:rPr>
+          <w:rFonts w:ascii="Times New Roman" w:hAnsi="Times New Roman" w:cs="Times New Roman"/>
+          <w:sz w:val="24"/>
+          <w:szCs w:val="24"/>
+          <w:lang w:val="bg-BG"/>
+        </w:rPr>
+        <w:t>std::string</w:t>
+      </w:r>
+      <w:r>
+        <w:rPr>
+          <w:rFonts w:ascii="Times New Roman" w:hAnsi="Times New Roman" w:cs="Times New Roman"/>
+          <w:sz w:val="24"/>
+          <w:szCs w:val="24"/>
+        </w:rPr>
+        <w:t>&amp;</w:t>
+      </w:r>
+      <w:r>
+        <w:rPr>
+          <w:rFonts w:ascii="Times New Roman" w:hAnsi="Times New Roman" w:cs="Times New Roman"/>
+          <w:sz w:val="24"/>
+          <w:szCs w:val="24"/>
+          <w:lang w:val="bg-BG"/>
+        </w:rPr>
+        <w:t xml:space="preserve">, </w:t>
+      </w:r>
+      <w:proofErr w:type="spellStart"/>
+      <w:r>
+        <w:rPr>
+          <w:rFonts w:ascii="Times New Roman" w:hAnsi="Times New Roman" w:cs="Times New Roman"/>
+          <w:sz w:val="24"/>
+          <w:szCs w:val="24"/>
+        </w:rPr>
+        <w:t>const</w:t>
+      </w:r>
+      <w:proofErr w:type="spellEnd"/>
+      <w:r>
+        <w:rPr>
+          <w:rFonts w:ascii="Times New Roman" w:hAnsi="Times New Roman" w:cs="Times New Roman"/>
+          <w:sz w:val="24"/>
+          <w:szCs w:val="24"/>
+          <w:lang w:val="bg-BG"/>
+        </w:rPr>
+        <w:t xml:space="preserve"> </w:t>
+      </w:r>
+      <w:r>
+        <w:rPr>
+          <w:rFonts w:ascii="Times New Roman" w:hAnsi="Times New Roman" w:cs="Times New Roman"/>
+          <w:sz w:val="24"/>
+          <w:szCs w:val="24"/>
+          <w:lang w:val="bg-BG"/>
+        </w:rPr>
+        <w:t>std::string</w:t>
+      </w:r>
+      <w:r>
+        <w:rPr>
+          <w:rFonts w:ascii="Times New Roman" w:hAnsi="Times New Roman" w:cs="Times New Roman"/>
+          <w:sz w:val="24"/>
+          <w:szCs w:val="24"/>
+        </w:rPr>
+        <w:t>&amp;</w:t>
+      </w:r>
+      <w:r>
+        <w:rPr>
+          <w:rFonts w:ascii="Times New Roman" w:hAnsi="Times New Roman" w:cs="Times New Roman"/>
+          <w:sz w:val="24"/>
+          <w:szCs w:val="24"/>
+          <w:lang w:val="bg-BG"/>
+        </w:rPr>
+        <w:t>, std::vector &lt;std::string&gt;);</w:t>
       </w:r>
       <w:r>
         <w:rPr>
@@ -2155,7 +2835,70 @@
           <w:szCs w:val="24"/>
           <w:lang w:val="bg-BG"/>
         </w:rPr>
-        <w:t>void change(std::string);</w:t>
+        <w:t>void change(</w:t>
+      </w:r>
+      <w:proofErr w:type="spellStart"/>
+      <w:r>
+        <w:rPr>
+          <w:rFonts w:ascii="Times New Roman" w:hAnsi="Times New Roman" w:cs="Times New Roman"/>
+          <w:sz w:val="24"/>
+          <w:szCs w:val="24"/>
+        </w:rPr>
+        <w:t>const</w:t>
+      </w:r>
+      <w:proofErr w:type="spellEnd"/>
+      <w:r>
+        <w:rPr>
+          <w:rFonts w:ascii="Times New Roman" w:hAnsi="Times New Roman" w:cs="Times New Roman"/>
+          <w:sz w:val="24"/>
+          <w:szCs w:val="24"/>
+          <w:lang w:val="bg-BG"/>
+        </w:rPr>
+        <w:t xml:space="preserve"> </w:t>
+      </w:r>
+      <w:r>
+        <w:rPr>
+          <w:rFonts w:ascii="Times New Roman" w:hAnsi="Times New Roman" w:cs="Times New Roman"/>
+          <w:sz w:val="24"/>
+          <w:szCs w:val="24"/>
+          <w:lang w:val="bg-BG"/>
+        </w:rPr>
+        <w:t>std::string</w:t>
+      </w:r>
+      <w:r>
+        <w:rPr>
+          <w:rFonts w:ascii="Times New Roman" w:hAnsi="Times New Roman" w:cs="Times New Roman"/>
+          <w:sz w:val="24"/>
+          <w:szCs w:val="24"/>
+        </w:rPr>
+        <w:t xml:space="preserve"> </w:t>
+      </w:r>
+      <w:proofErr w:type="spellStart"/>
+      <w:r>
+        <w:rPr>
+          <w:rFonts w:ascii="Times New Roman" w:hAnsi="Times New Roman" w:cs="Times New Roman"/>
+          <w:sz w:val="24"/>
+          <w:szCs w:val="24"/>
+        </w:rPr>
+        <w:t>const</w:t>
+      </w:r>
+      <w:proofErr w:type="spellEnd"/>
+      <w:r>
+        <w:rPr>
+          <w:rFonts w:ascii="Times New Roman" w:hAnsi="Times New Roman" w:cs="Times New Roman"/>
+          <w:sz w:val="24"/>
+          <w:szCs w:val="24"/>
+        </w:rPr>
+        <w:t xml:space="preserve"> &amp;</w:t>
+      </w:r>
+      <w:r>
+        <w:rPr>
+          <w:rFonts w:ascii="Times New Roman" w:hAnsi="Times New Roman" w:cs="Times New Roman"/>
+          <w:sz w:val="24"/>
+          <w:szCs w:val="24"/>
+          <w:lang w:val="bg-BG"/>
+        </w:rPr>
+        <w:t>);</w:t>
       </w:r>
       <w:r>
         <w:rPr>
@@ -2223,7 +2966,52 @@
           <w:szCs w:val="24"/>
           <w:lang w:val="bg-BG"/>
         </w:rPr>
-        <w:t>void close(std::string);</w:t>
+        <w:t>void close(</w:t>
+      </w:r>
+      <w:proofErr w:type="spellStart"/>
+      <w:r>
+        <w:rPr>
+          <w:rFonts w:ascii="Times New Roman" w:hAnsi="Times New Roman" w:cs="Times New Roman"/>
+          <w:sz w:val="24"/>
+          <w:szCs w:val="24"/>
+        </w:rPr>
+        <w:t>const</w:t>
+      </w:r>
+      <w:proofErr w:type="spellEnd"/>
+      <w:r>
+        <w:rPr>
+          <w:rFonts w:ascii="Times New Roman" w:hAnsi="Times New Roman" w:cs="Times New Roman"/>
+          <w:sz w:val="24"/>
+          <w:szCs w:val="24"/>
+          <w:lang w:val="bg-BG"/>
+        </w:rPr>
+        <w:t xml:space="preserve"> </w:t>
+      </w:r>
+      <w:r>
+        <w:rPr>
+          <w:rFonts w:ascii="Times New Roman" w:hAnsi="Times New Roman" w:cs="Times New Roman"/>
+          <w:sz w:val="24"/>
+          <w:szCs w:val="24"/>
+          <w:lang w:val="bg-BG"/>
+        </w:rPr>
+        <w:t>std::string</w:t>
+      </w:r>
+      <w:r>
+        <w:rPr>
+          <w:rFonts w:ascii="Times New Roman" w:hAnsi="Times New Roman" w:cs="Times New Roman"/>
+          <w:sz w:val="24"/>
+          <w:szCs w:val="24"/>
+        </w:rPr>
+        <w:t>&amp;</w:t>
+      </w:r>
+      <w:r>
+        <w:rPr>
+          <w:rFonts w:ascii="Times New Roman" w:hAnsi="Times New Roman" w:cs="Times New Roman"/>
+          <w:sz w:val="24"/>
+          <w:szCs w:val="24"/>
+          <w:lang w:val="bg-BG"/>
+        </w:rPr>
+        <w:t>);</w:t>
       </w:r>
       <w:r>
         <w:rPr>
@@ -2257,7 +3045,52 @@
           <w:szCs w:val="24"/>
           <w:lang w:val="bg-BG"/>
         </w:rPr>
-        <w:t>void openCross(std::string);</w:t>
+        <w:t>void openCross(</w:t>
+      </w:r>
+      <w:proofErr w:type="spellStart"/>
+      <w:r>
+        <w:rPr>
+          <w:rFonts w:ascii="Times New Roman" w:hAnsi="Times New Roman" w:cs="Times New Roman"/>
+          <w:sz w:val="24"/>
+          <w:szCs w:val="24"/>
+        </w:rPr>
+        <w:t>const</w:t>
+      </w:r>
+      <w:proofErr w:type="spellEnd"/>
+      <w:r>
+        <w:rPr>
+          <w:rFonts w:ascii="Times New Roman" w:hAnsi="Times New Roman" w:cs="Times New Roman"/>
+          <w:sz w:val="24"/>
+          <w:szCs w:val="24"/>
+          <w:lang w:val="bg-BG"/>
+        </w:rPr>
+        <w:t xml:space="preserve"> </w:t>
+      </w:r>
+      <w:r>
+        <w:rPr>
+          <w:rFonts w:ascii="Times New Roman" w:hAnsi="Times New Roman" w:cs="Times New Roman"/>
+          <w:sz w:val="24"/>
+          <w:szCs w:val="24"/>
+          <w:lang w:val="bg-BG"/>
+        </w:rPr>
+        <w:t>std::string</w:t>
+      </w:r>
+      <w:r>
+        <w:rPr>
+          <w:rFonts w:ascii="Times New Roman" w:hAnsi="Times New Roman" w:cs="Times New Roman"/>
+          <w:sz w:val="24"/>
+          <w:szCs w:val="24"/>
+        </w:rPr>
+        <w:t>&amp;</w:t>
+      </w:r>
+      <w:r>
+        <w:rPr>
+          <w:rFonts w:ascii="Times New Roman" w:hAnsi="Times New Roman" w:cs="Times New Roman"/>
+          <w:sz w:val="24"/>
+          <w:szCs w:val="24"/>
+          <w:lang w:val="bg-BG"/>
+        </w:rPr>
+        <w:t>);</w:t>
       </w:r>
       <w:r>
         <w:rPr>
@@ -2613,7 +3446,96 @@
           <w:szCs w:val="24"/>
           <w:lang w:val="bg-BG"/>
         </w:rPr>
-        <w:t>void addCrossroad(std::string, double);</w:t>
+        <w:t>void addCrossroad(</w:t>
+      </w:r>
+      <w:proofErr w:type="spellStart"/>
+      <w:r>
+        <w:rPr>
+          <w:rFonts w:ascii="Times New Roman" w:hAnsi="Times New Roman" w:cs="Times New Roman"/>
+          <w:sz w:val="24"/>
+          <w:szCs w:val="24"/>
+        </w:rPr>
+        <w:t>const</w:t>
+      </w:r>
+      <w:proofErr w:type="spellEnd"/>
+      <w:r>
+        <w:rPr>
+          <w:rFonts w:ascii="Times New Roman" w:hAnsi="Times New Roman" w:cs="Times New Roman"/>
+          <w:sz w:val="24"/>
+          <w:szCs w:val="24"/>
+          <w:lang w:val="bg-BG"/>
+        </w:rPr>
+        <w:t xml:space="preserve"> </w:t>
+      </w:r>
+      <w:r>
+        <w:rPr>
+          <w:rFonts w:ascii="Times New Roman" w:hAnsi="Times New Roman" w:cs="Times New Roman"/>
+          <w:sz w:val="24"/>
+          <w:szCs w:val="24"/>
+          <w:lang w:val="bg-BG"/>
+        </w:rPr>
+        <w:t>std::string</w:t>
+      </w:r>
+      <w:r>
+        <w:rPr>
+          <w:rFonts w:ascii="Times New Roman" w:hAnsi="Times New Roman" w:cs="Times New Roman"/>
+          <w:sz w:val="24"/>
+          <w:szCs w:val="24"/>
+        </w:rPr>
+        <w:t>&amp;</w:t>
+      </w:r>
+      <w:r>
+        <w:rPr>
+          <w:rFonts w:ascii="Times New Roman" w:hAnsi="Times New Roman" w:cs="Times New Roman"/>
+          <w:sz w:val="24"/>
+          <w:szCs w:val="24"/>
+          <w:lang w:val="bg-BG"/>
+        </w:rPr>
+        <w:t>,</w:t>
+      </w:r>
+      <w:r>
+        <w:rPr>
+          <w:rFonts w:ascii="Times New Roman" w:hAnsi="Times New Roman" w:cs="Times New Roman"/>
+          <w:sz w:val="24"/>
+          <w:szCs w:val="24"/>
+        </w:rPr>
+        <w:t xml:space="preserve"> </w:t>
+      </w:r>
+      <w:proofErr w:type="spellStart"/>
+      <w:r>
+        <w:rPr>
+          <w:rFonts w:ascii="Times New Roman" w:hAnsi="Times New Roman" w:cs="Times New Roman"/>
+          <w:sz w:val="24"/>
+          <w:szCs w:val="24"/>
+        </w:rPr>
+        <w:t>const</w:t>
+      </w:r>
+      <w:proofErr w:type="spellEnd"/>
+      <w:r>
+        <w:rPr>
+          <w:rFonts w:ascii="Times New Roman" w:hAnsi="Times New Roman" w:cs="Times New Roman"/>
+          <w:sz w:val="24"/>
+          <w:szCs w:val="24"/>
+          <w:lang w:val="bg-BG"/>
+        </w:rPr>
+        <w:t xml:space="preserve"> double</w:t>
+      </w:r>
+      <w:r>
+        <w:rPr>
+          <w:rFonts w:ascii="Times New Roman" w:hAnsi="Times New Roman" w:cs="Times New Roman"/>
+          <w:sz w:val="24"/>
+          <w:szCs w:val="24"/>
+        </w:rPr>
+        <w:t>&amp;</w:t>
+      </w:r>
+      <w:r>
+        <w:rPr>
+          <w:rFonts w:ascii="Times New Roman" w:hAnsi="Times New Roman" w:cs="Times New Roman"/>
+          <w:sz w:val="24"/>
+          <w:szCs w:val="24"/>
+          <w:lang w:val="bg-BG"/>
+        </w:rPr>
+        <w:t>);</w:t>
       </w:r>
       <w:r>
         <w:rPr>
@@ -2681,7 +3603,96 @@
           <w:szCs w:val="24"/>
           <w:lang w:val="bg-BG"/>
         </w:rPr>
-        <w:t>void removeLast(std::string, double);</w:t>
+        <w:t>void removeLast(</w:t>
+      </w:r>
+      <w:proofErr w:type="spellStart"/>
+      <w:r>
+        <w:rPr>
+          <w:rFonts w:ascii="Times New Roman" w:hAnsi="Times New Roman" w:cs="Times New Roman"/>
+          <w:sz w:val="24"/>
+          <w:szCs w:val="24"/>
+        </w:rPr>
+        <w:t>const</w:t>
+      </w:r>
+      <w:proofErr w:type="spellEnd"/>
+      <w:r>
+        <w:rPr>
+          <w:rFonts w:ascii="Times New Roman" w:hAnsi="Times New Roman" w:cs="Times New Roman"/>
+          <w:sz w:val="24"/>
+          <w:szCs w:val="24"/>
+          <w:lang w:val="bg-BG"/>
+        </w:rPr>
+        <w:t xml:space="preserve"> </w:t>
+      </w:r>
+      <w:r>
+        <w:rPr>
+          <w:rFonts w:ascii="Times New Roman" w:hAnsi="Times New Roman" w:cs="Times New Roman"/>
+          <w:sz w:val="24"/>
+          <w:szCs w:val="24"/>
+          <w:lang w:val="bg-BG"/>
+        </w:rPr>
+        <w:t>std::string</w:t>
+      </w:r>
+      <w:r>
+        <w:rPr>
+          <w:rFonts w:ascii="Times New Roman" w:hAnsi="Times New Roman" w:cs="Times New Roman"/>
+          <w:sz w:val="24"/>
+          <w:szCs w:val="24"/>
+        </w:rPr>
+        <w:t>&amp;</w:t>
+      </w:r>
+      <w:r>
+        <w:rPr>
+          <w:rFonts w:ascii="Times New Roman" w:hAnsi="Times New Roman" w:cs="Times New Roman"/>
+          <w:sz w:val="24"/>
+          <w:szCs w:val="24"/>
+          <w:lang w:val="bg-BG"/>
+        </w:rPr>
+        <w:t>,</w:t>
+      </w:r>
+      <w:r>
+        <w:rPr>
+          <w:rFonts w:ascii="Times New Roman" w:hAnsi="Times New Roman" w:cs="Times New Roman"/>
+          <w:sz w:val="24"/>
+          <w:szCs w:val="24"/>
+        </w:rPr>
+        <w:t xml:space="preserve"> </w:t>
+      </w:r>
+      <w:proofErr w:type="spellStart"/>
+      <w:r>
+        <w:rPr>
+          <w:rFonts w:ascii="Times New Roman" w:hAnsi="Times New Roman" w:cs="Times New Roman"/>
+          <w:sz w:val="24"/>
+          <w:szCs w:val="24"/>
+        </w:rPr>
+        <w:t>const</w:t>
+      </w:r>
+      <w:proofErr w:type="spellEnd"/>
+      <w:r>
+        <w:rPr>
+          <w:rFonts w:ascii="Times New Roman" w:hAnsi="Times New Roman" w:cs="Times New Roman"/>
+          <w:sz w:val="24"/>
+          <w:szCs w:val="24"/>
+          <w:lang w:val="bg-BG"/>
+        </w:rPr>
+        <w:t xml:space="preserve"> double</w:t>
+      </w:r>
+      <w:r>
+        <w:rPr>
+          <w:rFonts w:ascii="Times New Roman" w:hAnsi="Times New Roman" w:cs="Times New Roman"/>
+          <w:sz w:val="24"/>
+          <w:szCs w:val="24"/>
+        </w:rPr>
+        <w:t>&amp;</w:t>
+      </w:r>
+      <w:r>
+        <w:rPr>
+          <w:rFonts w:ascii="Times New Roman" w:hAnsi="Times New Roman" w:cs="Times New Roman"/>
+          <w:sz w:val="24"/>
+          <w:szCs w:val="24"/>
+          <w:lang w:val="bg-BG"/>
+        </w:rPr>
+        <w:t>);</w:t>
       </w:r>
       <w:r>
         <w:rPr>
@@ -2758,7 +3769,18 @@
           <w:szCs w:val="24"/>
           <w:lang w:val="bg-BG"/>
         </w:rPr>
-        <w:t xml:space="preserve"> // извежда пътя на екрана</w:t>
+        <w:t xml:space="preserve"> // извежда пътя на</w:t>
+      </w:r>
+      <w:bookmarkStart w:id="0" w:name="_GoBack"/>
+      <w:bookmarkEnd w:id="0"/>
+      <w:r>
+        <w:rPr>
+          <w:rFonts w:ascii="Times New Roman" w:hAnsi="Times New Roman" w:cs="Times New Roman"/>
+          <w:sz w:val="24"/>
+          <w:szCs w:val="24"/>
+          <w:lang w:val="bg-BG"/>
+        </w:rPr>
+        <w:t xml:space="preserve"> екрана</w:t>
       </w:r>
     </w:p>
     <w:p>
@@ -3010,8 +4032,18 @@
           <w:sz w:val="24"/>
           <w:szCs w:val="24"/>
         </w:rPr>
-        <w:t xml:space="preserve"> CityMap</w:t>
-      </w:r>
+        <w:t xml:space="preserve"> </w:t>
+      </w:r>
+      <w:proofErr w:type="spellStart"/>
+      <w:r>
+        <w:rPr>
+          <w:rFonts w:ascii="Times New Roman" w:hAnsi="Times New Roman" w:cs="Times New Roman"/>
+          <w:sz w:val="24"/>
+          <w:szCs w:val="24"/>
+        </w:rPr>
+        <w:t>CityMap</w:t>
+      </w:r>
+      <w:proofErr w:type="spellEnd"/>
       <w:r>
         <w:rPr>
           <w:rFonts w:ascii="Times New Roman" w:hAnsi="Times New Roman" w:cs="Times New Roman"/>
@@ -3050,6 +4082,7 @@
         </w:rPr>
         <w:t xml:space="preserve">Клас </w:t>
       </w:r>
+      <w:proofErr w:type="spellStart"/>
       <w:r>
         <w:rPr>
           <w:rFonts w:ascii="Times New Roman" w:hAnsi="Times New Roman" w:cs="Times New Roman"/>
@@ -3059,6 +4092,7 @@
         </w:rPr>
         <w:t>CityMap</w:t>
       </w:r>
+      <w:proofErr w:type="spellEnd"/>
       <w:r>
         <w:rPr>
           <w:rFonts w:ascii="Times New Roman" w:hAnsi="Times New Roman" w:cs="Times New Roman"/>
@@ -3115,6 +4149,7 @@
           <w:szCs w:val="24"/>
           <w:lang w:val="bg-BG"/>
         </w:rPr>
+        <w:lastRenderedPageBreak/>
         <w:t>Използван е алгоритъм за търсене на Ойлеров път</w:t>
       </w:r>
     </w:p>
@@ -3142,6 +4177,7 @@
         </w:rPr>
         <w:t xml:space="preserve">Използван е алгоритъм на </w:t>
       </w:r>
+      <w:proofErr w:type="spellStart"/>
       <w:r>
         <w:rPr>
           <w:rFonts w:ascii="Times New Roman" w:hAnsi="Times New Roman" w:cs="Times New Roman"/>
@@ -3150,6 +4186,7 @@
         </w:rPr>
         <w:t>Kosaraju</w:t>
       </w:r>
+      <w:proofErr w:type="spellEnd"/>
       <w:r>
         <w:rPr>
           <w:rFonts w:ascii="Times New Roman" w:hAnsi="Times New Roman" w:cs="Times New Roman"/>
@@ -3182,7 +4219,6 @@
           <w:szCs w:val="24"/>
           <w:lang w:val="bg-BG"/>
         </w:rPr>
-        <w:lastRenderedPageBreak/>
         <w:t>Използван е алгоритъм на Дийкстра за намиране на 3 най-кратки пътя</w:t>
       </w:r>
     </w:p>
@@ -3232,8 +4268,6 @@
         </w:rPr>
         <w:t xml:space="preserve">За улеснение приемаме, че кръстовищата не съдържат интервали (това се подразбира и от примера 5Кьошета вместо 5 Кьошета) </w:t>
       </w:r>
-      <w:bookmarkStart w:id="0" w:name="_GoBack"/>
-      <w:bookmarkEnd w:id="0"/>
     </w:p>
     <w:sectPr>
       <w:footerReference w:type="default" r:id="rId9"/>
@@ -7147,7 +8181,6 @@
   <w:style w:type="character" w:default="1" w:styleId="DefaultParagraphFont">
     <w:name w:val="Default Paragraph Font"/>
     <w:uiPriority w:val="1"/>
-    <w:semiHidden/>
     <w:unhideWhenUsed/>
   </w:style>
   <w:style w:type="table" w:default="1" w:styleId="TableNormal">
@@ -7544,7 +8577,7 @@
 </file>
 
 <file path=customXml/itemProps1.xml><?xml version="1.0" encoding="utf-8"?>
-<ds:datastoreItem xmlns:ds="http://schemas.openxmlformats.org/officeDocument/2006/customXml" ds:itemID="{39F66041-F16B-4853-B7F0-CDE398D764A8}">
+<ds:datastoreItem xmlns:ds="http://schemas.openxmlformats.org/officeDocument/2006/customXml" ds:itemID="{9125084E-55C5-41AC-A156-65A233DEB681}">
   <ds:schemaRefs>
     <ds:schemaRef ds:uri="http://schemas.openxmlformats.org/officeDocument/2006/bibliography"/>
   </ds:schemaRefs>
